--- a/7sem/PIS (Парамонов)/ПИС_Lab1_Трубач.docx
+++ b/7sem/PIS (Парамонов)/ПИС_Lab1_Трубач.docx
@@ -1932,53 +1932,8 @@
           <w:lang w:val="ru-RU"/>
         </w:rPr>
       </w:pPr>
-      <w:r>
-        <w:rPr>
-          <w:lang w:val="ru-RU"/>
-        </w:rPr>
-        <w:t xml:space="preserve">Платформа для написания </w:t>
-      </w:r>
-      <w:proofErr w:type="spellStart"/>
-      <w:r>
-        <w:rPr>
-          <w:lang w:val="en-US"/>
-        </w:rPr>
-        <w:t>WebSocket</w:t>
-      </w:r>
-      <w:proofErr w:type="spellEnd"/>
-      <w:r>
-        <w:rPr>
-          <w:lang w:val="ru-RU"/>
-        </w:rPr>
-        <w:t>-</w:t>
-      </w:r>
-      <w:r>
-        <w:rPr>
-          <w:lang w:val="ru-RU"/>
-        </w:rPr>
-        <w:t xml:space="preserve">сервера – </w:t>
-      </w:r>
-      <w:proofErr w:type="spellStart"/>
-      <w:r>
-        <w:rPr>
-          <w:lang w:val="en-US"/>
-        </w:rPr>
-        <w:t>NodeJS</w:t>
-      </w:r>
-      <w:proofErr w:type="spellEnd"/>
-      <w:r>
-        <w:rPr>
-          <w:lang w:val="ru-RU"/>
-        </w:rPr>
-        <w:t>.</w:t>
-      </w:r>
-    </w:p>
-    <w:p>
-      <w:pPr>
-        <w:rPr>
-          <w:lang w:val="ru-RU"/>
-        </w:rPr>
-      </w:pPr>
+      <w:bookmarkStart w:id="0" w:name="_GoBack"/>
+      <w:bookmarkEnd w:id="0"/>
       <w:r>
         <w:rPr>
           <w:lang w:val="ru-RU"/>
@@ -2312,15 +2267,7 @@
         <w:rPr>
           <w:lang w:val="ru-RU"/>
         </w:rPr>
-        <w:t xml:space="preserve"> и других поль</w:t>
-      </w:r>
-      <w:bookmarkStart w:id="0" w:name="_GoBack"/>
-      <w:bookmarkEnd w:id="0"/>
-      <w:r>
-        <w:rPr>
-          <w:lang w:val="ru-RU"/>
-        </w:rPr>
-        <w:t>зователей приложения.</w:t>
+        <w:t xml:space="preserve"> и других пользователей приложения.</w:t>
       </w:r>
     </w:p>
     <w:p>
@@ -4647,7 +4594,7 @@
             <w:noProof/>
             <w:lang w:val="ru-RU"/>
           </w:rPr>
-          <w:t>3</w:t>
+          <w:t>12</w:t>
         </w:r>
         <w:r>
           <w:fldChar w:fldCharType="end"/>
@@ -9080,7 +9027,7 @@
 </file>
 
 <file path=customXml/itemProps1.xml><?xml version="1.0" encoding="utf-8"?>
-<ds:datastoreItem xmlns:ds="http://schemas.openxmlformats.org/officeDocument/2006/customXml" ds:itemID="{0081E94E-E9B5-47B1-AF1A-C73200F648EF}">
+<ds:datastoreItem xmlns:ds="http://schemas.openxmlformats.org/officeDocument/2006/customXml" ds:itemID="{B6A69A27-F596-4668-8BFF-0A9532D5AD20}">
   <ds:schemaRefs>
     <ds:schemaRef ds:uri="http://schemas.openxmlformats.org/officeDocument/2006/bibliography"/>
   </ds:schemaRefs>
